--- a/docs/Proposal_rl_flappy_bird.docx
+++ b/docs/Proposal_rl_flappy_bird.docx
@@ -225,7 +225,6 @@
           <w:color w:val="000000" w:themeColor="text1"/>
           <w:sz w:val="24"/>
           <w:szCs w:val="24"/>
-          <w:lang w:val="pt-BR"/>
         </w:rPr>
       </w:pPr>
       <w:r>
@@ -235,7 +234,6 @@
           <w:color w:val="000000" w:themeColor="text1"/>
           <w:sz w:val="24"/>
           <w:szCs w:val="24"/>
-          <w:lang w:val="pt-BR"/>
         </w:rPr>
         <w:t>Abstract</w:t>
       </w:r>
@@ -250,7 +248,6 @@
           <w:color w:val="000000" w:themeColor="text1"/>
           <w:sz w:val="24"/>
           <w:szCs w:val="24"/>
-          <w:lang w:val="pt-BR"/>
         </w:rPr>
       </w:pPr>
     </w:p>
@@ -347,6 +344,83 @@
           <w:color w:val="000000" w:themeColor="text1"/>
           <w:sz w:val="24"/>
           <w:szCs w:val="24"/>
+          <w:lang w:val="pt-BR"/>
+        </w:rPr>
+      </w:pPr>
+    </w:p>
+    <w:p>
+      <w:pPr>
+        <w:pStyle w:val="ListParagraph"/>
+        <w:ind w:leftChars="0" w:left="-567" w:firstLineChars="0" w:firstLine="0"/>
+        <w:jc w:val="both"/>
+        <w:rPr>
+          <w:color w:val="000000" w:themeColor="text1"/>
+          <w:sz w:val="24"/>
+          <w:szCs w:val="24"/>
+          <w:lang w:val="pt-BR"/>
+        </w:rPr>
+      </w:pPr>
+      <w:r>
+        <w:rPr>
+          <w:noProof/>
+          <w:color w:val="000000" w:themeColor="text1"/>
+          <w:sz w:val="24"/>
+          <w:szCs w:val="24"/>
+          <w:lang w:val="pt-BR"/>
+        </w:rPr>
+        <w:drawing>
+          <wp:inline distT="0" distB="0" distL="0" distR="0" wp14:anchorId="23789DB7" wp14:editId="2E5F377B">
+            <wp:extent cx="3143250" cy="2095500"/>
+            <wp:effectExtent l="0" t="0" r="6350" b="0"/>
+            <wp:docPr id="1" name="Picture 1" descr="A picture containing chart&#10;&#10;Description automatically generated"/>
+            <wp:cNvGraphicFramePr>
+              <a:graphicFrameLocks xmlns:a="http://schemas.openxmlformats.org/drawingml/2006/main" noChangeAspect="1"/>
+            </wp:cNvGraphicFramePr>
+            <a:graphic xmlns:a="http://schemas.openxmlformats.org/drawingml/2006/main">
+              <a:graphicData uri="http://schemas.openxmlformats.org/drawingml/2006/picture">
+                <pic:pic xmlns:pic="http://schemas.openxmlformats.org/drawingml/2006/picture">
+                  <pic:nvPicPr>
+                    <pic:cNvPr id="1" name="Picture 1" descr="A picture containing chart&#10;&#10;Description automatically generated"/>
+                    <pic:cNvPicPr/>
+                  </pic:nvPicPr>
+                  <pic:blipFill>
+                    <a:blip r:embed="rId8" cstate="print">
+                      <a:extLst>
+                        <a:ext uri="{28A0092B-C50C-407E-A947-70E740481C1C}">
+                          <a14:useLocalDpi xmlns:a14="http://schemas.microsoft.com/office/drawing/2010/main" val="0"/>
+                        </a:ext>
+                      </a:extLst>
+                    </a:blip>
+                    <a:stretch>
+                      <a:fillRect/>
+                    </a:stretch>
+                  </pic:blipFill>
+                  <pic:spPr>
+                    <a:xfrm>
+                      <a:off x="0" y="0"/>
+                      <a:ext cx="3153275" cy="2102183"/>
+                    </a:xfrm>
+                    <a:prstGeom prst="rect">
+                      <a:avLst/>
+                    </a:prstGeom>
+                  </pic:spPr>
+                </pic:pic>
+              </a:graphicData>
+            </a:graphic>
+          </wp:inline>
+        </w:drawing>
+      </w:r>
+    </w:p>
+    <w:p>
+      <w:pPr>
+        <w:pStyle w:val="ListParagraph"/>
+        <w:ind w:leftChars="0" w:left="-567" w:firstLineChars="0" w:firstLine="0"/>
+        <w:rPr>
+          <w:b/>
+          <w:bCs/>
+          <w:color w:val="000000" w:themeColor="text1"/>
+          <w:sz w:val="24"/>
+          <w:szCs w:val="24"/>
         </w:rPr>
       </w:pPr>
     </w:p>
@@ -439,7 +513,15 @@
           <w:sz w:val="22"/>
           <w:szCs w:val="22"/>
         </w:rPr>
-        <w:t xml:space="preserve">The project’s objective is to validate this study with an MVP (minimum viable product). I will work on agile methodology, so each sprint will have a planning session to define the next tasks properly. The deadline for submitting papers is </w:t>
+        <w:t xml:space="preserve">The project’s objective is to validate this study with an MVP (minimum viable product). I will work on agile methodology, so each sprint will have a planning session to define the next tasks properly. The deadline </w:t>
+      </w:r>
+      <w:r>
+        <w:rPr>
+          <w:color w:val="000000" w:themeColor="text1"/>
+          <w:sz w:val="22"/>
+          <w:szCs w:val="22"/>
+        </w:rPr>
+        <w:t xml:space="preserve">for submitting papers is </w:t>
       </w:r>
       <w:commentRangeStart w:id="0"/>
       <w:proofErr w:type="spellStart"/>
@@ -561,7 +643,370 @@
     <w:p>
       <w:pPr>
         <w:pStyle w:val="ListParagraph"/>
+        <w:ind w:leftChars="-237" w:left="-569" w:firstLineChars="0" w:firstLine="0"/>
+        <w:jc w:val="both"/>
+        <w:rPr>
+          <w:color w:val="000000" w:themeColor="text1"/>
+          <w:sz w:val="22"/>
+          <w:szCs w:val="22"/>
+        </w:rPr>
+      </w:pPr>
+    </w:p>
+    <w:tbl>
+      <w:tblPr>
+        <w:tblStyle w:val="TableGrid"/>
+        <w:tblW w:w="0" w:type="auto"/>
+        <w:jc w:val="center"/>
+        <w:tblLook w:val="04A0" w:firstRow="1" w:lastRow="0" w:firstColumn="1" w:lastColumn="0" w:noHBand="0" w:noVBand="1"/>
+      </w:tblPr>
+      <w:tblGrid>
+        <w:gridCol w:w="1437"/>
+        <w:gridCol w:w="1437"/>
+        <w:gridCol w:w="1437"/>
+      </w:tblGrid>
+      <w:tr>
+        <w:trPr>
+          <w:jc w:val="center"/>
+        </w:trPr>
+        <w:tc>
+          <w:tcPr>
+            <w:tcW w:w="1438" w:type="dxa"/>
+          </w:tcPr>
+          <w:p>
+            <w:pPr>
+              <w:pStyle w:val="ListParagraph"/>
+              <w:ind w:leftChars="0" w:left="0" w:firstLineChars="0" w:firstLine="0"/>
+              <w:rPr>
+                <w:color w:val="000000" w:themeColor="text1"/>
+                <w:sz w:val="22"/>
+                <w:szCs w:val="22"/>
+              </w:rPr>
+            </w:pPr>
+            <w:r>
+              <w:rPr>
+                <w:color w:val="000000" w:themeColor="text1"/>
+                <w:sz w:val="22"/>
+                <w:szCs w:val="22"/>
+              </w:rPr>
+              <w:t>Sprint</w:t>
+            </w:r>
+          </w:p>
+        </w:tc>
+        <w:tc>
+          <w:tcPr>
+            <w:tcW w:w="1439" w:type="dxa"/>
+          </w:tcPr>
+          <w:p>
+            <w:pPr>
+              <w:pStyle w:val="ListParagraph"/>
+              <w:ind w:leftChars="0" w:left="0" w:firstLineChars="0" w:firstLine="0"/>
+              <w:rPr>
+                <w:color w:val="000000" w:themeColor="text1"/>
+                <w:sz w:val="22"/>
+                <w:szCs w:val="22"/>
+              </w:rPr>
+            </w:pPr>
+            <w:r>
+              <w:rPr>
+                <w:color w:val="000000" w:themeColor="text1"/>
+                <w:sz w:val="22"/>
+                <w:szCs w:val="22"/>
+              </w:rPr>
+              <w:t>Start</w:t>
+            </w:r>
+          </w:p>
+        </w:tc>
+        <w:tc>
+          <w:tcPr>
+            <w:tcW w:w="1439" w:type="dxa"/>
+          </w:tcPr>
+          <w:p>
+            <w:pPr>
+              <w:pStyle w:val="ListParagraph"/>
+              <w:ind w:leftChars="0" w:left="0" w:firstLineChars="0" w:firstLine="0"/>
+              <w:rPr>
+                <w:color w:val="000000" w:themeColor="text1"/>
+                <w:sz w:val="22"/>
+                <w:szCs w:val="22"/>
+              </w:rPr>
+            </w:pPr>
+            <w:r>
+              <w:rPr>
+                <w:color w:val="000000" w:themeColor="text1"/>
+                <w:sz w:val="22"/>
+                <w:szCs w:val="22"/>
+              </w:rPr>
+              <w:t>End</w:t>
+            </w:r>
+          </w:p>
+        </w:tc>
+      </w:tr>
+      <w:tr>
+        <w:trPr>
+          <w:jc w:val="center"/>
+        </w:trPr>
+        <w:tc>
+          <w:tcPr>
+            <w:tcW w:w="1438" w:type="dxa"/>
+          </w:tcPr>
+          <w:p>
+            <w:pPr>
+              <w:pStyle w:val="ListParagraph"/>
+              <w:ind w:leftChars="0" w:left="0" w:firstLineChars="0" w:firstLine="0"/>
+              <w:rPr>
+                <w:color w:val="000000" w:themeColor="text1"/>
+                <w:sz w:val="22"/>
+                <w:szCs w:val="22"/>
+              </w:rPr>
+            </w:pPr>
+            <w:r>
+              <w:rPr>
+                <w:color w:val="000000" w:themeColor="text1"/>
+                <w:sz w:val="22"/>
+                <w:szCs w:val="22"/>
+              </w:rPr>
+              <w:t>1</w:t>
+            </w:r>
+          </w:p>
+        </w:tc>
+        <w:tc>
+          <w:tcPr>
+            <w:tcW w:w="1439" w:type="dxa"/>
+          </w:tcPr>
+          <w:p>
+            <w:pPr>
+              <w:pStyle w:val="ListParagraph"/>
+              <w:ind w:leftChars="0" w:left="0" w:firstLineChars="0" w:firstLine="0"/>
+              <w:rPr>
+                <w:color w:val="000000" w:themeColor="text1"/>
+                <w:sz w:val="22"/>
+                <w:szCs w:val="22"/>
+              </w:rPr>
+            </w:pPr>
+          </w:p>
+        </w:tc>
+        <w:tc>
+          <w:tcPr>
+            <w:tcW w:w="1439" w:type="dxa"/>
+          </w:tcPr>
+          <w:p>
+            <w:pPr>
+              <w:pStyle w:val="ListParagraph"/>
+              <w:ind w:leftChars="0" w:left="0" w:firstLineChars="0" w:firstLine="0"/>
+              <w:rPr>
+                <w:color w:val="000000" w:themeColor="text1"/>
+                <w:sz w:val="22"/>
+                <w:szCs w:val="22"/>
+              </w:rPr>
+            </w:pPr>
+          </w:p>
+        </w:tc>
+      </w:tr>
+      <w:tr>
+        <w:trPr>
+          <w:jc w:val="center"/>
+        </w:trPr>
+        <w:tc>
+          <w:tcPr>
+            <w:tcW w:w="1438" w:type="dxa"/>
+          </w:tcPr>
+          <w:p>
+            <w:pPr>
+              <w:pStyle w:val="ListParagraph"/>
+              <w:ind w:leftChars="0" w:left="0" w:firstLineChars="0" w:firstLine="0"/>
+              <w:rPr>
+                <w:color w:val="000000" w:themeColor="text1"/>
+                <w:sz w:val="22"/>
+                <w:szCs w:val="22"/>
+              </w:rPr>
+            </w:pPr>
+            <w:r>
+              <w:rPr>
+                <w:color w:val="000000" w:themeColor="text1"/>
+                <w:sz w:val="22"/>
+                <w:szCs w:val="22"/>
+              </w:rPr>
+              <w:t>2</w:t>
+            </w:r>
+          </w:p>
+        </w:tc>
+        <w:tc>
+          <w:tcPr>
+            <w:tcW w:w="1439" w:type="dxa"/>
+          </w:tcPr>
+          <w:p>
+            <w:pPr>
+              <w:pStyle w:val="ListParagraph"/>
+              <w:ind w:leftChars="0" w:left="0" w:firstLineChars="0" w:firstLine="0"/>
+              <w:rPr>
+                <w:color w:val="000000" w:themeColor="text1"/>
+                <w:sz w:val="22"/>
+                <w:szCs w:val="22"/>
+              </w:rPr>
+            </w:pPr>
+          </w:p>
+        </w:tc>
+        <w:tc>
+          <w:tcPr>
+            <w:tcW w:w="1439" w:type="dxa"/>
+          </w:tcPr>
+          <w:p>
+            <w:pPr>
+              <w:pStyle w:val="ListParagraph"/>
+              <w:ind w:leftChars="0" w:left="0" w:firstLineChars="0" w:firstLine="0"/>
+              <w:rPr>
+                <w:color w:val="000000" w:themeColor="text1"/>
+                <w:sz w:val="22"/>
+                <w:szCs w:val="22"/>
+              </w:rPr>
+            </w:pPr>
+          </w:p>
+        </w:tc>
+      </w:tr>
+      <w:tr>
+        <w:trPr>
+          <w:jc w:val="center"/>
+        </w:trPr>
+        <w:tc>
+          <w:tcPr>
+            <w:tcW w:w="1438" w:type="dxa"/>
+          </w:tcPr>
+          <w:p>
+            <w:pPr>
+              <w:pStyle w:val="ListParagraph"/>
+              <w:tabs>
+                <w:tab w:val="clear" w:pos="288"/>
+                <w:tab w:val="left" w:pos="308"/>
+              </w:tabs>
+              <w:ind w:leftChars="0" w:left="24" w:firstLineChars="0" w:firstLine="0"/>
+              <w:rPr>
+                <w:color w:val="000000" w:themeColor="text1"/>
+                <w:sz w:val="22"/>
+                <w:szCs w:val="22"/>
+              </w:rPr>
+            </w:pPr>
+            <w:r>
+              <w:rPr>
+                <w:color w:val="000000" w:themeColor="text1"/>
+                <w:sz w:val="22"/>
+                <w:szCs w:val="22"/>
+              </w:rPr>
+              <w:t>3</w:t>
+            </w:r>
+          </w:p>
+        </w:tc>
+        <w:tc>
+          <w:tcPr>
+            <w:tcW w:w="1439" w:type="dxa"/>
+          </w:tcPr>
+          <w:p>
+            <w:pPr>
+              <w:pStyle w:val="ListParagraph"/>
+              <w:ind w:leftChars="0" w:left="0" w:firstLineChars="0" w:firstLine="0"/>
+              <w:rPr>
+                <w:color w:val="000000" w:themeColor="text1"/>
+                <w:sz w:val="22"/>
+                <w:szCs w:val="22"/>
+              </w:rPr>
+            </w:pPr>
+          </w:p>
+        </w:tc>
+        <w:tc>
+          <w:tcPr>
+            <w:tcW w:w="1439" w:type="dxa"/>
+          </w:tcPr>
+          <w:p>
+            <w:pPr>
+              <w:pStyle w:val="ListParagraph"/>
+              <w:ind w:leftChars="0" w:left="0" w:firstLineChars="0" w:firstLine="0"/>
+              <w:rPr>
+                <w:color w:val="000000" w:themeColor="text1"/>
+                <w:sz w:val="22"/>
+                <w:szCs w:val="22"/>
+              </w:rPr>
+            </w:pPr>
+          </w:p>
+        </w:tc>
+      </w:tr>
+      <w:tr>
+        <w:trPr>
+          <w:jc w:val="center"/>
+        </w:trPr>
+        <w:tc>
+          <w:tcPr>
+            <w:tcW w:w="1438" w:type="dxa"/>
+          </w:tcPr>
+          <w:p>
+            <w:pPr>
+              <w:pStyle w:val="ListParagraph"/>
+              <w:ind w:leftChars="0" w:left="0" w:firstLineChars="0" w:firstLine="0"/>
+              <w:rPr>
+                <w:color w:val="000000" w:themeColor="text1"/>
+                <w:sz w:val="22"/>
+                <w:szCs w:val="22"/>
+              </w:rPr>
+            </w:pPr>
+            <w:r>
+              <w:rPr>
+                <w:color w:val="000000" w:themeColor="text1"/>
+                <w:sz w:val="22"/>
+                <w:szCs w:val="22"/>
+              </w:rPr>
+              <w:t>4</w:t>
+            </w:r>
+          </w:p>
+        </w:tc>
+        <w:tc>
+          <w:tcPr>
+            <w:tcW w:w="1439" w:type="dxa"/>
+          </w:tcPr>
+          <w:p>
+            <w:pPr>
+              <w:pStyle w:val="ListParagraph"/>
+              <w:ind w:leftChars="0" w:left="0" w:firstLineChars="0" w:firstLine="0"/>
+              <w:rPr>
+                <w:color w:val="000000" w:themeColor="text1"/>
+                <w:sz w:val="22"/>
+                <w:szCs w:val="22"/>
+              </w:rPr>
+            </w:pPr>
+          </w:p>
+        </w:tc>
+        <w:tc>
+          <w:tcPr>
+            <w:tcW w:w="1439" w:type="dxa"/>
+          </w:tcPr>
+          <w:p>
+            <w:pPr>
+              <w:pStyle w:val="ListParagraph"/>
+              <w:ind w:leftChars="0" w:left="0" w:firstLineChars="0" w:firstLine="0"/>
+              <w:rPr>
+                <w:color w:val="000000" w:themeColor="text1"/>
+                <w:sz w:val="22"/>
+                <w:szCs w:val="22"/>
+              </w:rPr>
+            </w:pPr>
+          </w:p>
+        </w:tc>
+      </w:tr>
+    </w:tbl>
+    <w:p>
+      <w:pPr>
+        <w:pStyle w:val="ListParagraph"/>
+        <w:ind w:leftChars="-237" w:left="-569" w:firstLineChars="0" w:firstLine="0"/>
+        <w:jc w:val="both"/>
+        <w:rPr>
+          <w:color w:val="000000" w:themeColor="text1"/>
+          <w:sz w:val="22"/>
+          <w:szCs w:val="22"/>
+        </w:rPr>
+      </w:pPr>
+    </w:p>
+    <w:p>
+      <w:pPr>
+        <w:pStyle w:val="ListParagraph"/>
         <w:ind w:leftChars="0" w:left="-426" w:firstLineChars="0" w:firstLine="0"/>
+        <w:jc w:val="both"/>
         <w:rPr>
           <w:b/>
           <w:bCs/>
@@ -575,6 +1020,7 @@
       <w:pPr>
         <w:pStyle w:val="ListParagraph"/>
         <w:ind w:leftChars="0" w:left="-426" w:firstLineChars="0" w:firstLine="0"/>
+        <w:jc w:val="both"/>
         <w:rPr>
           <w:b/>
           <w:bCs/>
@@ -805,8 +1251,8 @@
     <w:sectPr>
       <w:type w:val="continuous"/>
       <w:pgSz w:w="12240" w:h="15840"/>
-      <w:pgMar w:top="1440" w:right="1440" w:bottom="1440" w:left="1440" w:header="708" w:footer="708" w:gutter="0"/>
-      <w:cols w:num="2" w:space="708"/>
+      <w:pgMar w:top="1440" w:right="735" w:bottom="1430" w:left="1440" w:header="708" w:footer="708" w:gutter="0"/>
+      <w:cols w:num="2" w:space="1422"/>
       <w:docGrid w:linePitch="360"/>
     </w:sectPr>
   </w:body>
@@ -820,7 +1266,7 @@
       <w:pPr>
         <w:pStyle w:val="CommentText"/>
         <w:rPr>
-          <w:lang w:val="pt-BR"/>
+          <w:lang w:val="en-US"/>
         </w:rPr>
       </w:pPr>
       <w:r>
@@ -831,23 +1277,9 @@
       </w:r>
       <w:r>
         <w:rPr>
-          <w:lang w:val="pt-BR"/>
-        </w:rPr>
-        <w:t xml:space="preserve">Set </w:t>
-      </w:r>
-      <w:proofErr w:type="spellStart"/>
-      <w:r>
-        <w:rPr>
-          <w:lang w:val="pt-BR"/>
-        </w:rPr>
-        <w:t>correct</w:t>
-      </w:r>
-      <w:proofErr w:type="spellEnd"/>
-      <w:r>
-        <w:rPr>
-          <w:lang w:val="pt-BR"/>
-        </w:rPr>
-        <w:t xml:space="preserve"> date</w:t>
+          <w:lang w:val="en-US"/>
+        </w:rPr>
+        <w:t>Set correct date</w:t>
       </w:r>
     </w:p>
   </w:comment>
@@ -856,7 +1288,7 @@
       <w:pPr>
         <w:pStyle w:val="CommentText"/>
         <w:rPr>
-          <w:lang w:val="pt-BR"/>
+          <w:lang w:val="en-US"/>
         </w:rPr>
       </w:pPr>
       <w:r>
@@ -867,23 +1299,9 @@
       </w:r>
       <w:r>
         <w:rPr>
-          <w:lang w:val="pt-BR"/>
-        </w:rPr>
-        <w:t xml:space="preserve">Set </w:t>
-      </w:r>
-      <w:proofErr w:type="spellStart"/>
-      <w:r>
-        <w:rPr>
-          <w:lang w:val="pt-BR"/>
-        </w:rPr>
-        <w:t>correct</w:t>
-      </w:r>
-      <w:proofErr w:type="spellEnd"/>
-      <w:r>
-        <w:rPr>
-          <w:lang w:val="pt-BR"/>
-        </w:rPr>
-        <w:t xml:space="preserve"> date</w:t>
+          <w:lang w:val="en-US"/>
+        </w:rPr>
+        <w:t>Set correct date</w:t>
       </w:r>
     </w:p>
   </w:comment>
@@ -1704,6 +2122,22 @@
       <w:szCs w:val="20"/>
     </w:rPr>
   </w:style>
+  <w:style w:type="table" w:styleId="TableGrid">
+    <w:name w:val="Table Grid"/>
+    <w:basedOn w:val="TableNormal"/>
+    <w:uiPriority w:val="39"/>
+    <w:rsid w:val="00B13002"/>
+    <w:tblPr>
+      <w:tblBorders>
+        <w:top w:val="single" w:sz="4" w:space="0" w:color="auto"/>
+        <w:left w:val="single" w:sz="4" w:space="0" w:color="auto"/>
+        <w:bottom w:val="single" w:sz="4" w:space="0" w:color="auto"/>
+        <w:right w:val="single" w:sz="4" w:space="0" w:color="auto"/>
+        <w:insideH w:val="single" w:sz="4" w:space="0" w:color="auto"/>
+        <w:insideV w:val="single" w:sz="4" w:space="0" w:color="auto"/>
+      </w:tblBorders>
+    </w:tblPr>
+  </w:style>
 </w:styles>
 </file>
 
